--- a/요구사항 정의서_조민정_ver1.0.docx
+++ b/요구사항 정의서_조민정_ver1.0.docx
@@ -27,12 +27,30 @@
       <w:pPr>
         <w:jc w:val="center"/>
         <w:rPr>
+          <w:rFonts w:asciiTheme="majorHAnsi" w:eastAsiaTheme="majorHAnsi" w:hAnsiTheme="majorHAnsi" w:cs="함초롬바탕"/>
+          <w:b/>
+          <w:sz w:val="36"/>
+          <w:szCs w:val="24"/>
+        </w:rPr>
+      </w:pPr>
+      <w:r>
+        <w:rPr>
+          <w:rFonts w:asciiTheme="majorHAnsi" w:eastAsiaTheme="majorHAnsi" w:hAnsiTheme="majorHAnsi" w:cs="함초롬바탕"/>
+          <w:b/>
+          <w:sz w:val="36"/>
+          <w:szCs w:val="24"/>
+        </w:rPr>
+        <w:t>MZ세대 만족도 분석</w:t>
+      </w:r>
+      <w:r>
+        <w:rPr>
           <w:rFonts w:asciiTheme="majorHAnsi" w:eastAsiaTheme="majorHAnsi" w:hAnsiTheme="majorHAnsi" w:cs="함초롬바탕" w:hint="eastAsia"/>
           <w:b/>
           <w:sz w:val="36"/>
           <w:szCs w:val="24"/>
         </w:rPr>
-      </w:pPr>
+        <w:t xml:space="preserve"> </w:t>
+      </w:r>
       <w:r>
         <w:rPr>
           <w:rFonts w:asciiTheme="majorHAnsi" w:eastAsiaTheme="majorHAnsi" w:hAnsiTheme="majorHAnsi" w:cs="함초롬바탕"/>
@@ -40,7 +58,7 @@
           <w:sz w:val="36"/>
           <w:szCs w:val="24"/>
         </w:rPr>
-        <w:t>MZ세대 만족도 분석</w:t>
+        <w:t>서비스</w:t>
       </w:r>
       <w:r>
         <w:rPr>
@@ -51,6 +69,7 @@
         </w:rPr>
         <w:t xml:space="preserve"> </w:t>
       </w:r>
+      <w:proofErr w:type="spellStart"/>
       <w:r>
         <w:rPr>
           <w:rFonts w:asciiTheme="majorHAnsi" w:eastAsiaTheme="majorHAnsi" w:hAnsiTheme="majorHAnsi" w:cs="함초롬바탕"/>
@@ -58,25 +77,6 @@
           <w:sz w:val="36"/>
           <w:szCs w:val="24"/>
         </w:rPr>
-        <w:t>서비스</w:t>
-      </w:r>
-      <w:r>
-        <w:rPr>
-          <w:rFonts w:asciiTheme="majorHAnsi" w:eastAsiaTheme="majorHAnsi" w:hAnsiTheme="majorHAnsi" w:cs="함초롬바탕" w:hint="eastAsia"/>
-          <w:b/>
-          <w:sz w:val="36"/>
-          <w:szCs w:val="24"/>
-        </w:rPr>
-        <w:t xml:space="preserve"> </w:t>
-      </w:r>
-      <w:proofErr w:type="spellStart"/>
-      <w:r>
-        <w:rPr>
-          <w:rFonts w:asciiTheme="majorHAnsi" w:eastAsiaTheme="majorHAnsi" w:hAnsiTheme="majorHAnsi" w:cs="함초롬바탕"/>
-          <w:b/>
-          <w:sz w:val="36"/>
-          <w:szCs w:val="24"/>
-        </w:rPr>
         <w:t>MyZenaration</w:t>
       </w:r>
       <w:proofErr w:type="spellEnd"/>
@@ -172,7 +172,7 @@
       <w:pPr>
         <w:jc w:val="center"/>
         <w:rPr>
-          <w:rFonts w:asciiTheme="majorHAnsi" w:eastAsiaTheme="majorHAnsi" w:hAnsiTheme="majorHAnsi" w:cs="함초롬바탕" w:hint="eastAsia"/>
+          <w:rFonts w:asciiTheme="majorHAnsi" w:eastAsiaTheme="majorHAnsi" w:hAnsiTheme="majorHAnsi" w:cs="함초롬바탕"/>
           <w:sz w:val="26"/>
           <w:szCs w:val="26"/>
         </w:rPr>
@@ -1009,7 +1009,6 @@
         </w:tabs>
         <w:ind w:left="400"/>
         <w:rPr>
-          <w:rFonts w:hint="eastAsia"/>
           <w:noProof/>
         </w:rPr>
       </w:pPr>
@@ -1055,7 +1054,6 @@
         </w:tabs>
         <w:ind w:left="400"/>
         <w:rPr>
-          <w:rFonts w:hint="eastAsia"/>
           <w:noProof/>
         </w:rPr>
       </w:pPr>
@@ -1104,15 +1102,7 @@
           <w:bCs/>
           <w:noProof/>
         </w:rPr>
-        <w:t xml:space="preserve"> </w:t>
-      </w:r>
-      <w:r>
-        <w:rPr>
-          <w:rFonts w:hint="eastAsia"/>
-          <w:bCs/>
-          <w:noProof/>
-        </w:rPr>
-        <w:t>비교 항목 선택 기능</w:t>
+        <w:t xml:space="preserve"> 비교 항목 선택 기능</w:t>
       </w:r>
       <w:r>
         <w:rPr>
@@ -1130,7 +1120,6 @@
         </w:tabs>
         <w:ind w:left="400"/>
         <w:rPr>
-          <w:rFonts w:hint="eastAsia"/>
           <w:noProof/>
         </w:rPr>
       </w:pPr>
@@ -1178,15 +1167,7 @@
           <w:bCs/>
           <w:noProof/>
         </w:rPr>
-        <w:t xml:space="preserve"> </w:t>
-      </w:r>
-      <w:r>
-        <w:rPr>
-          <w:rFonts w:hint="eastAsia"/>
-          <w:bCs/>
-          <w:noProof/>
-        </w:rPr>
-        <w:t>비교 분석 결과 조회 기능</w:t>
+        <w:t xml:space="preserve"> 비교 분석 결과 조회 기능</w:t>
       </w:r>
       <w:r>
         <w:rPr>
@@ -1422,7 +1403,6 @@
         </w:tabs>
         <w:ind w:left="400"/>
         <w:rPr>
-          <w:rFonts w:hint="eastAsia"/>
           <w:noProof/>
         </w:rPr>
       </w:pPr>
@@ -1751,7 +1731,6 @@
         </w:tabs>
         <w:ind w:left="400"/>
         <w:rPr>
-          <w:rFonts w:hint="eastAsia"/>
           <w:noProof/>
         </w:rPr>
       </w:pPr>
@@ -2023,8 +2002,6 @@
           <w:rFonts w:asciiTheme="majorHAnsi" w:eastAsiaTheme="majorHAnsi" w:hAnsiTheme="majorHAnsi" w:cs="함초롬바탕"/>
         </w:rPr>
       </w:pPr>
-      <w:bookmarkStart w:id="3" w:name="_GoBack"/>
-      <w:bookmarkEnd w:id="3"/>
     </w:p>
     <w:p>
       <w:pPr>
@@ -2220,7 +2197,7 @@
           <w:numId w:val="26"/>
         </w:numPr>
         <w:rPr>
-          <w:rFonts w:asciiTheme="majorHAnsi" w:eastAsiaTheme="majorHAnsi" w:hAnsiTheme="majorHAnsi" w:cs="함초롬바탕" w:hint="eastAsia"/>
+          <w:rFonts w:asciiTheme="majorHAnsi" w:eastAsiaTheme="majorHAnsi" w:hAnsiTheme="majorHAnsi" w:cs="함초롬바탕"/>
         </w:rPr>
       </w:pPr>
       <w:r>
@@ -3150,9 +3127,6 @@
         <w:autoSpaceDN w:val="0"/>
         <w:spacing w:after="160"/>
         <w:ind w:leftChars="0"/>
-        <w:rPr>
-          <w:rFonts w:hint="eastAsia"/>
-        </w:rPr>
       </w:pPr>
       <w:r>
         <w:rPr>
@@ -3169,7 +3143,7 @@
           <w:numId w:val="0"/>
         </w:numPr>
         <w:rPr>
-          <w:rFonts w:asciiTheme="majorHAnsi" w:eastAsiaTheme="majorHAnsi" w:hAnsiTheme="majorHAnsi" w:cs="함초롬바탕" w:hint="eastAsia"/>
+          <w:rFonts w:asciiTheme="majorHAnsi" w:eastAsiaTheme="majorHAnsi" w:hAnsiTheme="majorHAnsi" w:cs="함초롬바탕"/>
         </w:rPr>
       </w:pPr>
     </w:p>
@@ -3405,19 +3379,6 @@
         <w:ind w:left="1200"/>
         <w:rPr>
           <w:rFonts w:asciiTheme="majorHAnsi" w:eastAsiaTheme="majorHAnsi" w:hAnsiTheme="majorHAnsi" w:cs="함초롬바탕"/>
-        </w:rPr>
-      </w:pPr>
-      <w:r>
-        <w:rPr>
-          <w:rFonts w:asciiTheme="majorHAnsi" w:eastAsiaTheme="majorHAnsi" w:hAnsiTheme="majorHAnsi" w:cs="함초롬바탕"/>
-        </w:rPr>
-        <w:t>관리자는 관리자 계정으로 로그인 했을 경우에만 표시되는 답글 작성 폼을 통해 문의 글에 답변을 남길 수 있어야 한다.</w:t>
-      </w:r>
-    </w:p>
-    <w:p>
-      <w:pPr>
-        <w:rPr>
-          <w:rFonts w:asciiTheme="majorHAnsi" w:eastAsiaTheme="majorHAnsi" w:hAnsiTheme="majorHAnsi" w:cs="함초롬바탕"/>
           <w:bCs/>
           <w:sz w:val="22"/>
         </w:rPr>
@@ -3425,34 +3386,14 @@
       <w:r>
         <w:rPr>
           <w:rFonts w:asciiTheme="majorHAnsi" w:eastAsiaTheme="majorHAnsi" w:hAnsiTheme="majorHAnsi" w:cs="함초롬바탕"/>
-          <w:b/>
-          <w:bCs/>
-        </w:rPr>
-        <w:tab/>
-      </w:r>
-      <w:r>
-        <w:rPr>
-          <w:rFonts w:asciiTheme="majorHAnsi" w:eastAsiaTheme="majorHAnsi" w:hAnsiTheme="majorHAnsi" w:cs="함초롬바탕"/>
-          <w:bCs/>
-          <w:sz w:val="22"/>
-        </w:rPr>
-        <w:t>1.</w:t>
-      </w:r>
-      <w:r>
-        <w:rPr>
-          <w:rFonts w:asciiTheme="majorHAnsi" w:eastAsiaTheme="majorHAnsi" w:hAnsiTheme="majorHAnsi" w:cs="함초롬바탕"/>
-          <w:bCs/>
-          <w:sz w:val="22"/>
-        </w:rPr>
-        <w:t>4</w:t>
-      </w:r>
-      <w:r>
-        <w:rPr>
-          <w:rFonts w:asciiTheme="majorHAnsi" w:eastAsiaTheme="majorHAnsi" w:hAnsiTheme="majorHAnsi" w:cs="함초롬바탕"/>
-          <w:bCs/>
-          <w:sz w:val="22"/>
-        </w:rPr>
-        <w:t>.2 문의 글 조회 기능</w:t>
+        </w:rPr>
+        <w:t xml:space="preserve">관리자는 </w:t>
+      </w:r>
+      <w:r>
+        <w:rPr>
+          <w:rFonts w:asciiTheme="majorHAnsi" w:eastAsiaTheme="majorHAnsi" w:hAnsiTheme="majorHAnsi" w:cs="함초롬바탕" w:hint="eastAsia"/>
+        </w:rPr>
+        <w:t>문의 글에 답변을 작성할 수 있어야 한다.</w:t>
       </w:r>
     </w:p>
     <w:p>
@@ -3465,6 +3406,86 @@
         <w:ind w:left="1200"/>
         <w:rPr>
           <w:rFonts w:asciiTheme="majorHAnsi" w:eastAsiaTheme="majorHAnsi" w:hAnsiTheme="majorHAnsi" w:cs="함초롬바탕"/>
+          <w:bCs/>
+          <w:sz w:val="22"/>
+        </w:rPr>
+      </w:pPr>
+      <w:r>
+        <w:rPr>
+          <w:rFonts w:asciiTheme="majorHAnsi" w:eastAsiaTheme="majorHAnsi" w:hAnsiTheme="majorHAnsi" w:cs="함초롬바탕" w:hint="eastAsia"/>
+        </w:rPr>
+        <w:t>사용자는 관리자의 답변에 다시 답변을 작성할 수 있어야 한다.</w:t>
+      </w:r>
+      <w:bookmarkStart w:id="3" w:name="_GoBack"/>
+      <w:bookmarkEnd w:id="3"/>
+    </w:p>
+    <w:p>
+      <w:pPr>
+        <w:rPr>
+          <w:rFonts w:asciiTheme="majorHAnsi" w:eastAsiaTheme="majorHAnsi" w:hAnsiTheme="majorHAnsi" w:cs="함초롬바탕"/>
+          <w:bCs/>
+          <w:sz w:val="22"/>
+        </w:rPr>
+      </w:pPr>
+      <w:r>
+        <w:rPr>
+          <w:rFonts w:asciiTheme="majorHAnsi" w:eastAsiaTheme="majorHAnsi" w:hAnsiTheme="majorHAnsi" w:cs="함초롬바탕"/>
+          <w:b/>
+          <w:bCs/>
+        </w:rPr>
+        <w:tab/>
+      </w:r>
+      <w:r>
+        <w:rPr>
+          <w:rFonts w:asciiTheme="majorHAnsi" w:eastAsiaTheme="majorHAnsi" w:hAnsiTheme="majorHAnsi" w:cs="함초롬바탕"/>
+          <w:bCs/>
+          <w:sz w:val="22"/>
+        </w:rPr>
+        <w:t>1.</w:t>
+      </w:r>
+      <w:r>
+        <w:rPr>
+          <w:rFonts w:asciiTheme="majorHAnsi" w:eastAsiaTheme="majorHAnsi" w:hAnsiTheme="majorHAnsi" w:cs="함초롬바탕"/>
+          <w:bCs/>
+          <w:sz w:val="22"/>
+        </w:rPr>
+        <w:t>4</w:t>
+      </w:r>
+      <w:r>
+        <w:rPr>
+          <w:rFonts w:asciiTheme="majorHAnsi" w:eastAsiaTheme="majorHAnsi" w:hAnsiTheme="majorHAnsi" w:cs="함초롬바탕"/>
+          <w:bCs/>
+          <w:sz w:val="22"/>
+        </w:rPr>
+        <w:t>.</w:t>
+      </w:r>
+      <w:r>
+        <w:rPr>
+          <w:rFonts w:asciiTheme="majorHAnsi" w:eastAsiaTheme="majorHAnsi" w:hAnsiTheme="majorHAnsi" w:cs="함초롬바탕"/>
+          <w:bCs/>
+          <w:sz w:val="22"/>
+        </w:rPr>
+        <w:t>3</w:t>
+      </w:r>
+      <w:r>
+        <w:rPr>
+          <w:rFonts w:asciiTheme="majorHAnsi" w:eastAsiaTheme="majorHAnsi" w:hAnsiTheme="majorHAnsi" w:cs="함초롬바탕"/>
+          <w:bCs/>
+          <w:sz w:val="22"/>
+        </w:rPr>
+        <w:t xml:space="preserve"> 문의 글 조회 기능</w:t>
+      </w:r>
+    </w:p>
+    <w:p>
+      <w:pPr>
+        <w:pStyle w:val="a3"/>
+        <w:numPr>
+          <w:ilvl w:val="0"/>
+          <w:numId w:val="7"/>
+        </w:numPr>
+        <w:ind w:left="1200"/>
+        <w:rPr>
+          <w:rFonts w:asciiTheme="majorHAnsi" w:eastAsiaTheme="majorHAnsi" w:hAnsiTheme="majorHAnsi" w:cs="함초롬바탕"/>
         </w:rPr>
       </w:pPr>
       <w:r>
@@ -3477,11 +3498,110 @@
     <w:p>
       <w:pPr>
         <w:pStyle w:val="a3"/>
-        <w:ind w:leftChars="0" w:left="1200"/>
-        <w:rPr>
-          <w:rFonts w:asciiTheme="majorHAnsi" w:eastAsiaTheme="majorHAnsi" w:hAnsiTheme="majorHAnsi" w:cs="함초롬바탕"/>
-        </w:rPr>
-      </w:pPr>
+        <w:ind w:leftChars="0" w:left="400"/>
+        <w:rPr>
+          <w:rFonts w:asciiTheme="majorHAnsi" w:eastAsiaTheme="majorHAnsi" w:hAnsiTheme="majorHAnsi" w:cs="함초롬바탕"/>
+        </w:rPr>
+      </w:pPr>
+      <w:r>
+        <w:rPr>
+          <w:rFonts w:asciiTheme="majorHAnsi" w:eastAsiaTheme="majorHAnsi" w:hAnsiTheme="majorHAnsi" w:cs="함초롬바탕"/>
+        </w:rPr>
+        <w:t xml:space="preserve">1.4.3 </w:t>
+      </w:r>
+      <w:r>
+        <w:rPr>
+          <w:rFonts w:asciiTheme="majorHAnsi" w:eastAsiaTheme="majorHAnsi" w:hAnsiTheme="majorHAnsi" w:cs="함초롬바탕" w:hint="eastAsia"/>
+        </w:rPr>
+        <w:t>문의 글 삭제 기능</w:t>
+      </w:r>
+    </w:p>
+    <w:p>
+      <w:pPr>
+        <w:pStyle w:val="a3"/>
+        <w:numPr>
+          <w:ilvl w:val="0"/>
+          <w:numId w:val="7"/>
+        </w:numPr>
+        <w:ind w:left="1200"/>
+        <w:rPr>
+          <w:rFonts w:asciiTheme="majorHAnsi" w:eastAsiaTheme="majorHAnsi" w:hAnsiTheme="majorHAnsi" w:cs="함초롬바탕"/>
+        </w:rPr>
+      </w:pPr>
+      <w:r>
+        <w:rPr>
+          <w:rFonts w:asciiTheme="majorHAnsi" w:eastAsiaTheme="majorHAnsi" w:hAnsiTheme="majorHAnsi" w:cs="함초롬바탕" w:hint="eastAsia"/>
+        </w:rPr>
+        <w:t>사용자는 본인이 작성한 문의 글을 삭제하고자 할 경우 삭제할 수 있어야 한다.</w:t>
+      </w:r>
+    </w:p>
+    <w:p>
+      <w:pPr>
+        <w:pStyle w:val="a3"/>
+        <w:numPr>
+          <w:ilvl w:val="0"/>
+          <w:numId w:val="7"/>
+        </w:numPr>
+        <w:ind w:left="1200"/>
+        <w:rPr>
+          <w:rFonts w:asciiTheme="majorHAnsi" w:eastAsiaTheme="majorHAnsi" w:hAnsiTheme="majorHAnsi" w:cs="함초롬바탕" w:hint="eastAsia"/>
+        </w:rPr>
+      </w:pPr>
+      <w:r>
+        <w:rPr>
+          <w:rFonts w:asciiTheme="majorHAnsi" w:eastAsiaTheme="majorHAnsi" w:hAnsiTheme="majorHAnsi" w:cs="함초롬바탕" w:hint="eastAsia"/>
+        </w:rPr>
+        <w:lastRenderedPageBreak/>
+        <w:t>관리자는 문제가 될 수 있는 문의 글은 삭제할 수 있어야 한다.</w:t>
+      </w:r>
+    </w:p>
+    <w:p>
+      <w:pPr>
+        <w:pStyle w:val="a3"/>
+        <w:ind w:leftChars="0" w:left="400"/>
+        <w:rPr>
+          <w:rFonts w:asciiTheme="majorHAnsi" w:eastAsiaTheme="majorHAnsi" w:hAnsiTheme="majorHAnsi" w:cs="함초롬바탕"/>
+        </w:rPr>
+      </w:pPr>
+      <w:r>
+        <w:rPr>
+          <w:rFonts w:asciiTheme="majorHAnsi" w:eastAsiaTheme="majorHAnsi" w:hAnsiTheme="majorHAnsi" w:cs="함초롬바탕" w:hint="eastAsia"/>
+        </w:rPr>
+        <w:t>1.4.4 문의 글 수정 기능</w:t>
+      </w:r>
+    </w:p>
+    <w:p>
+      <w:pPr>
+        <w:pStyle w:val="a3"/>
+        <w:numPr>
+          <w:ilvl w:val="0"/>
+          <w:numId w:val="7"/>
+        </w:numPr>
+        <w:ind w:left="1200"/>
+        <w:rPr>
+          <w:rFonts w:asciiTheme="majorHAnsi" w:eastAsiaTheme="majorHAnsi" w:hAnsiTheme="majorHAnsi" w:cs="함초롬바탕" w:hint="eastAsia"/>
+        </w:rPr>
+      </w:pPr>
+      <w:r>
+        <w:rPr>
+          <w:rFonts w:asciiTheme="majorHAnsi" w:eastAsiaTheme="majorHAnsi" w:hAnsiTheme="majorHAnsi" w:cs="함초롬바탕" w:hint="eastAsia"/>
+        </w:rPr>
+        <w:t>사용자는 본인이 작성한 문의 글을 수정하고자 할 경우 수정할 수 있어야 한다</w:t>
+      </w:r>
+      <w:proofErr w:type="gramStart"/>
+      <w:r>
+        <w:rPr>
+          <w:rFonts w:asciiTheme="majorHAnsi" w:eastAsiaTheme="majorHAnsi" w:hAnsiTheme="majorHAnsi" w:cs="함초롬바탕" w:hint="eastAsia"/>
+        </w:rPr>
+        <w:t>.</w:t>
+      </w:r>
+      <w:r>
+        <w:rPr>
+          <w:rFonts w:asciiTheme="majorHAnsi" w:eastAsiaTheme="majorHAnsi" w:hAnsiTheme="majorHAnsi" w:cs="함초롬바탕"/>
+        </w:rPr>
+        <w:t>.</w:t>
+      </w:r>
+      <w:proofErr w:type="gramEnd"/>
     </w:p>
     <w:p>
       <w:pPr>
@@ -3539,7 +3659,6 @@
           <w:sz w:val="24"/>
           <w:szCs w:val="24"/>
         </w:rPr>
-        <w:lastRenderedPageBreak/>
         <w:tab/>
       </w:r>
       <w:r>
@@ -3548,23 +3667,7 @@
           <w:bCs/>
           <w:sz w:val="22"/>
         </w:rPr>
-        <w:t>1.5.</w:t>
-      </w:r>
-      <w:r>
-        <w:rPr>
-          <w:rFonts w:asciiTheme="majorHAnsi" w:eastAsiaTheme="majorHAnsi" w:hAnsiTheme="majorHAnsi" w:cs="함초롬바탕"/>
-          <w:bCs/>
-          <w:sz w:val="22"/>
-        </w:rPr>
-        <w:t>1</w:t>
-      </w:r>
-      <w:r>
-        <w:rPr>
-          <w:rFonts w:asciiTheme="majorHAnsi" w:eastAsiaTheme="majorHAnsi" w:hAnsiTheme="majorHAnsi" w:cs="함초롬바탕"/>
-          <w:bCs/>
-          <w:sz w:val="22"/>
-        </w:rPr>
-        <w:t xml:space="preserve"> 회원 가입 기능</w:t>
+        <w:t>1.5.1 회원 가입 기능</w:t>
       </w:r>
     </w:p>
     <w:p>
@@ -3576,7 +3679,7 @@
         </w:numPr>
         <w:ind w:left="1200"/>
         <w:rPr>
-          <w:rFonts w:asciiTheme="majorHAnsi" w:eastAsiaTheme="majorHAnsi" w:hAnsiTheme="majorHAnsi" w:cs="함초롬바탕" w:hint="eastAsia"/>
+          <w:rFonts w:asciiTheme="majorHAnsi" w:eastAsiaTheme="majorHAnsi" w:hAnsiTheme="majorHAnsi" w:cs="함초롬바탕"/>
         </w:rPr>
       </w:pPr>
       <w:r>
@@ -3801,7 +3904,7 @@
       <w:pPr>
         <w:ind w:left="400"/>
         <w:rPr>
-          <w:rFonts w:asciiTheme="majorHAnsi" w:eastAsiaTheme="majorHAnsi" w:hAnsiTheme="majorHAnsi" w:cs="함초롬바탕" w:hint="eastAsia"/>
+          <w:rFonts w:asciiTheme="majorHAnsi" w:eastAsiaTheme="majorHAnsi" w:hAnsiTheme="majorHAnsi" w:cs="함초롬바탕"/>
           <w:sz w:val="22"/>
         </w:rPr>
       </w:pPr>
@@ -3920,14 +4023,12 @@
         <w:docPartUnique/>
       </w:docPartObj>
     </w:sdtPr>
+    <w:sdtEndPr/>
     <w:sdtContent>
       <w:p>
         <w:pPr>
           <w:pStyle w:val="a6"/>
           <w:jc w:val="center"/>
-          <w:rPr>
-            <w:rFonts w:hint="eastAsia"/>
-          </w:rPr>
         </w:pPr>
         <w:r>
           <w:fldChar w:fldCharType="begin"/>
